--- a/Python/python基础2.docx
+++ b/Python/python基础2.docx
@@ -542,8 +542,6 @@
           <w:numId w:val="3"/>
         </w:numPr>
       </w:pPr>
-      <w:bookmarkStart w:id="0" w:name="_GoBack"/>
-      <w:bookmarkEnd w:id="0"/>
       <w:r>
         <w:rPr>
           <w:rFonts w:hint="eastAsia"/>
@@ -3816,17 +3814,29 @@
           </w:tcPr>
           <w:p>
             <w:r>
-              <w:t>list = [1,2,[3,6,9]]</w:t>
-            </w:r>
-          </w:p>
-          <w:p>
-            <w:r>
-              <w:t>list2 = list</w:t>
-            </w:r>
-          </w:p>
-          <w:p>
-            <w:r>
-              <w:t>list.</w:t>
+              <w:t>dict</w:t>
+            </w:r>
+            <w:r>
+              <w:t xml:space="preserve"> = {1,2,[3,6,9]}}}</w:t>
+            </w:r>
+          </w:p>
+          <w:p>
+            <w:r>
+              <w:t>dict</w:t>
+            </w:r>
+            <w:r>
+              <w:t xml:space="preserve">2 = </w:t>
+            </w:r>
+            <w:r>
+              <w:t>dict</w:t>
+            </w:r>
+          </w:p>
+          <w:p>
+            <w:r>
+              <w:t>dict</w:t>
+            </w:r>
+            <w:r>
+              <w:t>.</w:t>
             </w:r>
             <w:r>
               <w:rPr>
@@ -3839,8 +3849,28 @@
             </w:r>
           </w:p>
           <w:p>
-            <w:r>
-              <w:t>print(list,list2)</w:t>
+            <w:pPr>
+              <w:rPr>
+                <w:rFonts w:hint="eastAsia"/>
+              </w:rPr>
+            </w:pPr>
+            <w:r>
+              <w:t>print(</w:t>
+            </w:r>
+            <w:r>
+              <w:t>dict</w:t>
+            </w:r>
+            <w:r>
+              <w:t>,</w:t>
+            </w:r>
+            <w:r>
+              <w:t xml:space="preserve"> </w:t>
+            </w:r>
+            <w:r>
+              <w:t>dict</w:t>
+            </w:r>
+            <w:r>
+              <w:t>2)</w:t>
             </w:r>
           </w:p>
           <w:p>
@@ -3905,11 +3935,13 @@
               <w:t>而</w:t>
             </w:r>
             <w:r>
-              <w:rPr>
-                <w:rFonts w:hint="eastAsia"/>
+              <w:t>dict</w:t>
+            </w:r>
+            <w:r>
+              <w:rPr>
                 <w:color w:val="FF0000"/>
               </w:rPr>
-              <w:t>list</w:t>
+              <w:t xml:space="preserve"> </w:t>
             </w:r>
             <w:r>
               <w:rPr>
@@ -3954,9 +3986,104 @@
       </w:tr>
     </w:tbl>
     <w:p>
-      <w:pPr>
-        <w:ind w:left="840"/>
-      </w:pPr>
+      <w:r>
+        <w:tab/>
+      </w:r>
+    </w:p>
+    <w:p>
+      <w:r>
+        <w:tab/>
+      </w:r>
+      <w:r>
+        <w:tab/>
+      </w:r>
+      <w:r>
+        <w:t>dict.</w:t>
+      </w:r>
+      <w:r>
+        <w:rPr>
+          <w:color w:val="FF0000"/>
+        </w:rPr>
+        <w:t>pop</w:t>
+      </w:r>
+      <w:r>
+        <w:t xml:space="preserve">(key) </w:t>
+      </w:r>
+      <w:r>
+        <w:rPr>
+          <w:rFonts w:hint="eastAsia"/>
+        </w:rPr>
+        <w:t>根据</w:t>
+      </w:r>
+      <w:r>
+        <w:t>key值删除一个</w:t>
+      </w:r>
+      <w:r>
+        <w:rPr>
+          <w:rFonts w:hint="eastAsia"/>
+        </w:rPr>
+        <w:t>键值对</w:t>
+      </w:r>
+      <w:r>
+        <w:rPr>
+          <w:rFonts w:hint="eastAsia"/>
+        </w:rPr>
+        <w:t>，</w:t>
+      </w:r>
+      <w:r>
+        <w:t>返回</w:t>
+      </w:r>
+      <w:r>
+        <w:rPr>
+          <w:rFonts w:hint="eastAsia"/>
+        </w:rPr>
+        <w:t>被删除</w:t>
+      </w:r>
+      <w:r>
+        <w:t>的这个value</w:t>
+      </w:r>
+    </w:p>
+    <w:p>
+      <w:pPr>
+        <w:rPr>
+          <w:rFonts w:hint="eastAsia"/>
+        </w:rPr>
+      </w:pPr>
+      <w:r>
+        <w:tab/>
+      </w:r>
+      <w:r>
+        <w:tab/>
+        <w:t>dict.</w:t>
+      </w:r>
+      <w:r>
+        <w:rPr>
+          <w:color w:val="FF0000"/>
+        </w:rPr>
+        <w:t>popitem</w:t>
+      </w:r>
+      <w:r>
+        <w:t xml:space="preserve">() </w:t>
+      </w:r>
+      <w:r>
+        <w:rPr>
+          <w:rFonts w:hint="eastAsia"/>
+          <w:color w:val="FF0000"/>
+        </w:rPr>
+        <w:t>随机</w:t>
+      </w:r>
+      <w:r>
+        <w:t>删除一个</w:t>
+      </w:r>
+      <w:r>
+        <w:rPr>
+          <w:rFonts w:hint="eastAsia"/>
+        </w:rPr>
+        <w:t>键值对，</w:t>
+      </w:r>
+      <w:r>
+        <w:t>并返回这个键值对</w:t>
+      </w:r>
     </w:p>
     <w:p>
       <w:pPr>
@@ -3967,6 +4094,152 @@
         </w:numPr>
       </w:pPr>
       <w:r>
+        <w:rPr>
+          <w:rFonts w:hint="eastAsia"/>
+        </w:rPr>
+        <w:t>fromkeys</w:t>
+      </w:r>
+      <w:r>
+        <w:t xml:space="preserve">() </w:t>
+      </w:r>
+      <w:r>
+        <w:rPr>
+          <w:rFonts w:hint="eastAsia"/>
+          <w:color w:val="FF0000"/>
+        </w:rPr>
+        <w:t>创建一个新</w:t>
+      </w:r>
+      <w:r>
+        <w:rPr>
+          <w:rFonts w:hint="eastAsia"/>
+        </w:rPr>
+        <w:t>字典</w:t>
+      </w:r>
+    </w:p>
+    <w:p>
+      <w:pPr>
+        <w:ind w:left="840"/>
+      </w:pPr>
+      <w:r>
+        <w:t>dict.fromkeys(seq[, value]))</w:t>
+      </w:r>
+    </w:p>
+    <w:p>
+      <w:pPr>
+        <w:ind w:left="840"/>
+      </w:pPr>
+      <w:r>
+        <w:t>seq作为新dict的</w:t>
+      </w:r>
+      <w:r>
+        <w:rPr>
+          <w:rFonts w:hint="eastAsia"/>
+        </w:rPr>
+        <w:t>键</w:t>
+      </w:r>
+      <w:r>
+        <w:t>，value作为所有键的值</w:t>
+      </w:r>
+    </w:p>
+    <w:p>
+      <w:pPr>
+        <w:ind w:left="840"/>
+      </w:pPr>
+      <w:r>
+        <w:rPr>
+          <w:rFonts w:hint="eastAsia"/>
+        </w:rPr>
+        <w:t>seq</w:t>
+      </w:r>
+      <w:r>
+        <w:t>可以是string，list，tuple，但value只能是</w:t>
+      </w:r>
+      <w:r>
+        <w:rPr>
+          <w:rFonts w:hint="eastAsia"/>
+        </w:rPr>
+        <w:t>string</w:t>
+      </w:r>
+      <w:r>
+        <w:t>或number</w:t>
+      </w:r>
+    </w:p>
+    <w:tbl>
+      <w:tblPr>
+        <w:tblStyle w:val="a3"/>
+        <w:tblW w:w="0" w:type="auto"/>
+        <w:tblInd w:w="840" w:type="dxa"/>
+        <w:tblLook w:val="04A0" w:firstRow="1" w:lastRow="0" w:firstColumn="1" w:lastColumn="0" w:noHBand="0" w:noVBand="1"/>
+      </w:tblPr>
+      <w:tblGrid>
+        <w:gridCol w:w="7456"/>
+      </w:tblGrid>
+      <w:tr>
+        <w:tc>
+          <w:tcPr>
+            <w:tcW w:w="8296" w:type="dxa"/>
+          </w:tcPr>
+          <w:p>
+            <w:r>
+              <w:t>x={}</w:t>
+            </w:r>
+          </w:p>
+          <w:p>
+            <w:r>
+              <w:t>x = x.fromkeys(['a','b'],3)</w:t>
+            </w:r>
+          </w:p>
+          <w:p>
+            <w:r>
+              <w:t>print(x)</w:t>
+            </w:r>
+          </w:p>
+          <w:p>
+            <w:r>
+              <w:t>{'b': 3, 'a': 3}</w:t>
+            </w:r>
+          </w:p>
+          <w:p/>
+          <w:p>
+            <w:pPr>
+              <w:rPr>
+                <w:rFonts w:hint="eastAsia"/>
+              </w:rPr>
+            </w:pPr>
+            <w:r>
+              <w:rPr>
+                <w:rFonts w:hint="eastAsia"/>
+              </w:rPr>
+              <w:t>但</w:t>
+            </w:r>
+            <w:r>
+              <w:t>不能</w:t>
+            </w:r>
+            <w:r>
+              <w:t>x = x.fromkeys(['a','b'],[3,4])</w:t>
+            </w:r>
+          </w:p>
+        </w:tc>
+      </w:tr>
+    </w:tbl>
+    <w:p>
+      <w:pPr>
+        <w:ind w:left="840"/>
+        <w:rPr>
+          <w:rFonts w:hint="eastAsia"/>
+        </w:rPr>
+      </w:pPr>
+    </w:p>
+    <w:p>
+      <w:pPr>
+        <w:pStyle w:val="5"/>
+        <w:numPr>
+          <w:ilvl w:val="1"/>
+          <w:numId w:val="3"/>
+        </w:numPr>
+      </w:pPr>
+      <w:r>
+        <w:lastRenderedPageBreak/>
         <w:t>set</w:t>
       </w:r>
     </w:p>
@@ -4320,7 +4593,6 @@
         <w:rPr>
           <w:rFonts w:hint="eastAsia"/>
         </w:rPr>
-        <w:lastRenderedPageBreak/>
         <w:t>s</w:t>
       </w:r>
       <w:r>
@@ -4653,10 +4925,44 @@
     <w:p>
       <w:pPr>
         <w:pStyle w:val="a4"/>
-        <w:ind w:left="992" w:firstLineChars="0" w:firstLine="390"/>
-      </w:pPr>
-      <w:r>
-        <w:t>…</w:t>
+        <w:ind w:left="992" w:firstLineChars="0" w:firstLine="0"/>
+      </w:pPr>
+      <w:r>
+        <w:rPr>
+          <w:color w:val="FF0000"/>
+        </w:rPr>
+        <w:tab/>
+      </w:r>
+      <w:r>
+        <w:rPr>
+          <w:color w:val="FF0000"/>
+        </w:rPr>
+        <w:t>‘</w:t>
+      </w:r>
+      <w:r>
+        <w:rPr>
+          <w:rFonts w:hint="eastAsia"/>
+          <w:color w:val="FF0000"/>
+        </w:rPr>
+        <w:t>函数</w:t>
+      </w:r>
+      <w:r>
+        <w:rPr>
+          <w:color w:val="FF0000"/>
+        </w:rPr>
+        <w:t>文档</w:t>
+      </w:r>
+      <w:r>
+        <w:rPr>
+          <w:color w:val="FF0000"/>
+        </w:rPr>
+        <w:t>’</w:t>
+      </w:r>
+      <w:r>
+        <w:rPr>
+          <w:color w:val="FF0000"/>
+        </w:rPr>
+        <w:t xml:space="preserve">  </w:t>
       </w:r>
     </w:p>
     <w:p>
@@ -4665,10 +4971,75 @@
         <w:ind w:left="992" w:firstLineChars="0" w:firstLine="390"/>
       </w:pPr>
       <w:r>
+        <w:t>…</w:t>
+      </w:r>
+    </w:p>
+    <w:p>
+      <w:pPr>
+        <w:pStyle w:val="a4"/>
+        <w:ind w:left="992" w:firstLineChars="0" w:firstLine="390"/>
+      </w:pPr>
+      <w:r>
         <w:t xml:space="preserve">return </w:t>
       </w:r>
       <w:r>
         <w:t>…</w:t>
+      </w:r>
+    </w:p>
+    <w:p>
+      <w:pPr>
+        <w:rPr>
+          <w:rFonts w:hint="eastAsia"/>
+        </w:rPr>
+      </w:pPr>
+      <w:r>
+        <w:tab/>
+      </w:r>
+      <w:r>
+        <w:tab/>
+      </w:r>
+      <w:r>
+        <w:rPr>
+          <w:rFonts w:hint="eastAsia"/>
+          <w:color w:val="FF0000"/>
+        </w:rPr>
+        <w:t>函数</w:t>
+      </w:r>
+      <w:r>
+        <w:rPr>
+          <w:color w:val="FF0000"/>
+        </w:rPr>
+        <w:t>文档</w:t>
+      </w:r>
+      <w:r>
+        <w:t>是一</w:t>
+      </w:r>
+      <w:r>
+        <w:rPr>
+          <w:rFonts w:hint="eastAsia"/>
+        </w:rPr>
+        <w:t>个</w:t>
+      </w:r>
+      <w:r>
+        <w:t>字符串，不会输出，</w:t>
+      </w:r>
+      <w:r>
+        <w:rPr>
+          <w:rFonts w:hint="eastAsia"/>
+        </w:rPr>
+        <w:t>可以</w:t>
+      </w:r>
+      <w:r>
+        <w:t>用</w:t>
+      </w:r>
+      <w:r>
+        <w:rPr>
+          <w:rFonts w:hint="eastAsia"/>
+        </w:rPr>
+        <w:t>__doc__访问</w:t>
+      </w:r>
+      <w:r>
+        <w:t>到</w:t>
       </w:r>
     </w:p>
     <w:p>
@@ -4683,6 +5054,7 @@
         <w:rPr>
           <w:rFonts w:hint="eastAsia"/>
         </w:rPr>
+        <w:lastRenderedPageBreak/>
         <w:t>可变</w:t>
       </w:r>
       <w:r>
@@ -4938,7 +5310,6 @@
         <w:rPr>
           <w:rFonts w:hint="eastAsia"/>
         </w:rPr>
-        <w:lastRenderedPageBreak/>
         <w:t>函数</w:t>
       </w:r>
       <w:r>
@@ -5356,6 +5727,7 @@
                 <w:rFonts w:hint="eastAsia"/>
                 <w:highlight w:val="green"/>
               </w:rPr>
+              <w:lastRenderedPageBreak/>
               <w:t>python</w:t>
             </w:r>
             <w:r>
@@ -5739,7 +6111,6 @@
         <w:rPr>
           <w:rFonts w:hint="eastAsia"/>
         </w:rPr>
-        <w:lastRenderedPageBreak/>
         <w:t>有时候</w:t>
       </w:r>
       <w:r>
@@ -6046,6 +6417,7 @@
           </w:tcPr>
           <w:p>
             <w:r>
+              <w:lastRenderedPageBreak/>
               <w:t>import datetime,time</w:t>
             </w:r>
           </w:p>
@@ -6346,7 +6718,6 @@
         <w:rPr>
           <w:rFonts w:hint="eastAsia"/>
         </w:rPr>
-        <w:lastRenderedPageBreak/>
         <w:t>对</w:t>
       </w:r>
       <w:r>
@@ -6650,6 +7021,7 @@
               <w:ind w:firstLineChars="0" w:firstLine="0"/>
             </w:pPr>
             <w:r>
+              <w:lastRenderedPageBreak/>
               <w:t xml:space="preserve">        print t</w:t>
             </w:r>
           </w:p>
@@ -6722,6 +7094,7 @@
         <w:rPr>
           <w:rFonts w:hint="eastAsia"/>
         </w:rPr>
+        <w:lastRenderedPageBreak/>
         <w:t>enumerate将</w:t>
       </w:r>
       <w:r>
@@ -6941,7 +7314,6 @@
         <w:rPr>
           <w:rFonts w:hint="eastAsia"/>
         </w:rPr>
-        <w:lastRenderedPageBreak/>
         <w:t>dict</w:t>
       </w:r>
       <w:r>
@@ -7355,6 +7727,7 @@
         <w:rPr>
           <w:rFonts w:hint="eastAsia"/>
         </w:rPr>
+        <w:lastRenderedPageBreak/>
         <w:t>列表</w:t>
       </w:r>
       <w:r>
@@ -7827,7 +8200,6 @@
               <w:ind w:firstLine="360"/>
             </w:pPr>
             <w:r>
-              <w:lastRenderedPageBreak/>
               <w:t xml:space="preserve">       A.append(x+y+z)</w:t>
             </w:r>
           </w:p>
@@ -8190,6 +8562,7 @@
               <w:ind w:firstLineChars="0" w:firstLine="0"/>
             </w:pPr>
             <w:r>
+              <w:lastRenderedPageBreak/>
               <w:t>print(</w:t>
             </w:r>
             <w:r>
@@ -8304,6 +8677,7 @@
         <w:rPr>
           <w:rFonts w:hint="eastAsia"/>
         </w:rPr>
+        <w:lastRenderedPageBreak/>
         <w:t>我们</w:t>
       </w:r>
       <w:r>
@@ -8559,7 +8933,6 @@
               <w:ind w:firstLine="360"/>
             </w:pPr>
             <w:r>
-              <w:lastRenderedPageBreak/>
               <w:t xml:space="preserve">        </w:t>
             </w:r>
             <w:r>
@@ -8608,7 +8981,6 @@
         <w:rPr>
           <w:rFonts w:hint="eastAsia"/>
         </w:rPr>
-        <w:lastRenderedPageBreak/>
         <w:t>若</w:t>
       </w:r>
       <w:r>
@@ -9227,7 +9599,6 @@
               <w:ind w:firstLine="360"/>
             </w:pPr>
             <w:r>
-              <w:lastRenderedPageBreak/>
               <w:t xml:space="preserve">    while i&lt;n:</w:t>
             </w:r>
           </w:p>
@@ -9408,6 +9779,7 @@
         <w:rPr>
           <w:rFonts w:hint="eastAsia"/>
         </w:rPr>
+        <w:lastRenderedPageBreak/>
         <w:t>字符串</w:t>
       </w:r>
     </w:p>
@@ -9704,7 +10076,6 @@
         <w:rPr>
           <w:rFonts w:hint="eastAsia"/>
         </w:rPr>
-        <w:lastRenderedPageBreak/>
         <w:t>字符串</w:t>
       </w:r>
       <w:r>
@@ -10009,6 +10380,7 @@
         <w:ind w:left="992" w:firstLine="394"/>
       </w:pPr>
       <w:r>
+        <w:lastRenderedPageBreak/>
         <w:t>print(title.</w:t>
       </w:r>
       <w:r>
@@ -10400,7 +10772,6 @@
         <w:rPr>
           <w:rFonts w:hint="eastAsia"/>
         </w:rPr>
-        <w:lastRenderedPageBreak/>
         <w:t>去除</w:t>
       </w:r>
       <w:r>
@@ -11099,7 +11470,6 @@
                 <w:b/>
                 <w:bCs/>
               </w:rPr>
-              <w:lastRenderedPageBreak/>
               <w:t>符</w:t>
             </w:r>
             <w:r>
@@ -11850,15 +12220,11 @@
             <w:tcW w:w="8301" w:type="dxa"/>
           </w:tcPr>
           <w:p>
-            <w:pPr>
-              <w:rPr>
-                <w:rFonts w:hint="eastAsia"/>
-              </w:rPr>
-            </w:pPr>
-            <w:r>
-              <w:rPr>
-                <w:rFonts w:hint="eastAsia"/>
-              </w:rPr>
+            <w:r>
+              <w:rPr>
+                <w:rFonts w:hint="eastAsia"/>
+              </w:rPr>
+              <w:lastRenderedPageBreak/>
               <w:t xml:space="preserve">&gt;&gt;&gt;"{} {}".format("hello", "world")    # </w:t>
             </w:r>
             <w:r>
@@ -11879,11 +12245,6 @@
             </w:r>
           </w:p>
           <w:p>
-            <w:pPr>
-              <w:rPr>
-                <w:rFonts w:hint="eastAsia"/>
-              </w:rPr>
-            </w:pPr>
             <w:r>
               <w:rPr>
                 <w:rFonts w:hint="eastAsia"/>
@@ -11908,11 +12269,6 @@
             </w:r>
           </w:p>
           <w:p>
-            <w:pPr>
-              <w:rPr>
-                <w:rFonts w:hint="eastAsia"/>
-              </w:rPr>
-            </w:pPr>
             <w:r>
               <w:rPr>
                 <w:rFonts w:hint="eastAsia"/>
@@ -11933,11 +12289,6 @@
           </w:p>
           <w:p/>
           <w:p>
-            <w:pPr>
-              <w:rPr>
-                <w:rFonts w:hint="eastAsia"/>
-              </w:rPr>
-            </w:pPr>
             <w:r>
               <w:rPr>
                 <w:rFonts w:hint="eastAsia"/>
@@ -11987,11 +12338,6 @@
             </w:r>
           </w:p>
           <w:p>
-            <w:pPr>
-              <w:rPr>
-                <w:rFonts w:hint="eastAsia"/>
-              </w:rPr>
-            </w:pPr>
             <w:r>
               <w:rPr>
                 <w:rFonts w:hint="eastAsia"/>
@@ -12006,11 +12352,6 @@
             </w:r>
           </w:p>
           <w:p>
-            <w:pPr>
-              <w:rPr>
-                <w:rFonts w:hint="eastAsia"/>
-              </w:rPr>
-            </w:pPr>
             <w:r>
               <w:rPr>
                 <w:rFonts w:hint="eastAsia"/>
@@ -12031,11 +12372,6 @@
             </w:r>
           </w:p>
           <w:p>
-            <w:pPr>
-              <w:rPr>
-                <w:rFonts w:hint="eastAsia"/>
-              </w:rPr>
-            </w:pPr>
             <w:r>
               <w:rPr>
                 <w:rFonts w:hint="eastAsia"/>
@@ -12073,11 +12409,6 @@
             </w:r>
           </w:p>
           <w:p>
-            <w:pPr>
-              <w:rPr>
-                <w:rFonts w:hint="eastAsia"/>
-              </w:rPr>
-            </w:pPr>
             <w:r>
               <w:rPr>
                 <w:rFonts w:hint="eastAsia"/>
@@ -12092,11 +12423,6 @@
             </w:r>
           </w:p>
           <w:p>
-            <w:pPr>
-              <w:rPr>
-                <w:rFonts w:hint="eastAsia"/>
-              </w:rPr>
-            </w:pPr>
             <w:r>
               <w:rPr>
                 <w:rFonts w:hint="eastAsia"/>
@@ -12180,9 +12506,6 @@
     <w:p>
       <w:pPr>
         <w:ind w:left="3346" w:hangingChars="1700" w:hanging="3346"/>
-        <w:rPr>
-          <w:rFonts w:hint="eastAsia"/>
-        </w:rPr>
       </w:pPr>
     </w:p>
     <w:p>
@@ -12197,7 +12520,6 @@
         <w:rPr>
           <w:rFonts w:hint="eastAsia"/>
         </w:rPr>
-        <w:lastRenderedPageBreak/>
         <w:t>字节字符串</w:t>
       </w:r>
       <w:r>
@@ -12549,6 +12871,7 @@
         <w:ind w:left="840"/>
       </w:pPr>
       <w:r>
+        <w:lastRenderedPageBreak/>
         <w:t>str.</w:t>
       </w:r>
       <w:r>
@@ -12639,9 +12962,6 @@
     <w:p>
       <w:pPr>
         <w:ind w:left="840"/>
-        <w:rPr>
-          <w:rFonts w:hint="eastAsia"/>
-        </w:rPr>
       </w:pPr>
       <w:r>
         <w:rPr>
@@ -12843,9 +13163,6 @@
     <w:p>
       <w:pPr>
         <w:ind w:left="840"/>
-        <w:rPr>
-          <w:rFonts w:hint="eastAsia"/>
-        </w:rPr>
       </w:pPr>
       <w:r>
         <w:rPr>
@@ -12869,9 +13186,6 @@
     <w:p>
       <w:pPr>
         <w:ind w:left="840"/>
-        <w:rPr>
-          <w:rFonts w:hint="eastAsia"/>
-        </w:rPr>
       </w:pPr>
       <w:r>
         <w:rPr>
@@ -13087,6 +13401,17 @@
           <w:szCs w:val="24"/>
         </w:rPr>
         <w:br/>
+        <w:t xml:space="preserve">print </w:t>
+      </w:r>
+      <w:r>
+        <w:rPr>
+          <w:rFonts w:ascii="Courier New" w:hAnsi="Courier New" w:cs="Courier New"/>
+          <w:noProof w:val="0"/>
+          <w:color w:val="FF6B68"/>
+          <w:kern w:val="0"/>
+          <w:szCs w:val="24"/>
+        </w:rPr>
+        <w:t>id</w:t>
       </w:r>
       <w:r>
         <w:rPr>
@@ -13096,7 +13421,37 @@
           <w:kern w:val="0"/>
           <w:szCs w:val="24"/>
         </w:rPr>
-        <w:lastRenderedPageBreak/>
+        <w:t>(a)</w:t>
+      </w:r>
+      <w:r>
+        <w:rPr>
+          <w:rFonts w:ascii="Courier New" w:hAnsi="Courier New" w:cs="Courier New"/>
+          <w:noProof w:val="0"/>
+          <w:color w:val="CC7832"/>
+          <w:kern w:val="0"/>
+          <w:szCs w:val="24"/>
+        </w:rPr>
+        <w:t>,</w:t>
+      </w:r>
+      <w:r>
+        <w:rPr>
+          <w:rFonts w:ascii="Courier New" w:hAnsi="Courier New" w:cs="Courier New"/>
+          <w:noProof w:val="0"/>
+          <w:color w:val="7BA8C6"/>
+          <w:kern w:val="0"/>
+          <w:szCs w:val="24"/>
+        </w:rPr>
+        <w:t>a</w:t>
+      </w:r>
+      <w:r>
+        <w:rPr>
+          <w:rFonts w:ascii="Courier New" w:hAnsi="Courier New" w:cs="Courier New"/>
+          <w:noProof w:val="0"/>
+          <w:color w:val="7BA8C6"/>
+          <w:kern w:val="0"/>
+          <w:szCs w:val="24"/>
+        </w:rPr>
+        <w:br/>
         <w:t xml:space="preserve">print </w:t>
       </w:r>
       <w:r>
@@ -13117,7 +13472,7 @@
           <w:kern w:val="0"/>
           <w:szCs w:val="24"/>
         </w:rPr>
-        <w:t>(a)</w:t>
+        <w:t>(b)</w:t>
       </w:r>
       <w:r>
         <w:rPr>
@@ -13137,57 +13492,6 @@
           <w:kern w:val="0"/>
           <w:szCs w:val="24"/>
         </w:rPr>
-        <w:t>a</w:t>
-      </w:r>
-      <w:r>
-        <w:rPr>
-          <w:rFonts w:ascii="Courier New" w:hAnsi="Courier New" w:cs="Courier New"/>
-          <w:noProof w:val="0"/>
-          <w:color w:val="7BA8C6"/>
-          <w:kern w:val="0"/>
-          <w:szCs w:val="24"/>
-        </w:rPr>
-        <w:br/>
-        <w:t xml:space="preserve">print </w:t>
-      </w:r>
-      <w:r>
-        <w:rPr>
-          <w:rFonts w:ascii="Courier New" w:hAnsi="Courier New" w:cs="Courier New"/>
-          <w:noProof w:val="0"/>
-          <w:color w:val="FF6B68"/>
-          <w:kern w:val="0"/>
-          <w:szCs w:val="24"/>
-        </w:rPr>
-        <w:t>id</w:t>
-      </w:r>
-      <w:r>
-        <w:rPr>
-          <w:rFonts w:ascii="Courier New" w:hAnsi="Courier New" w:cs="Courier New"/>
-          <w:noProof w:val="0"/>
-          <w:color w:val="7BA8C6"/>
-          <w:kern w:val="0"/>
-          <w:szCs w:val="24"/>
-        </w:rPr>
-        <w:t>(b)</w:t>
-      </w:r>
-      <w:r>
-        <w:rPr>
-          <w:rFonts w:ascii="Courier New" w:hAnsi="Courier New" w:cs="Courier New"/>
-          <w:noProof w:val="0"/>
-          <w:color w:val="CC7832"/>
-          <w:kern w:val="0"/>
-          <w:szCs w:val="24"/>
-        </w:rPr>
-        <w:t>,</w:t>
-      </w:r>
-      <w:r>
-        <w:rPr>
-          <w:rFonts w:ascii="Courier New" w:hAnsi="Courier New" w:cs="Courier New"/>
-          <w:noProof w:val="0"/>
-          <w:color w:val="7BA8C6"/>
-          <w:kern w:val="0"/>
-          <w:szCs w:val="24"/>
-        </w:rPr>
         <w:t>b</w:t>
       </w:r>
     </w:p>
@@ -13580,6 +13884,7 @@
           <w:rFonts w:ascii="Helvetica Neue" w:hAnsi="Helvetica Neue"/>
           <w:color w:val="3E3E3E"/>
         </w:rPr>
+        <w:lastRenderedPageBreak/>
         <w:t>b: [1, 2, 3, 4]</w:t>
       </w:r>
     </w:p>
@@ -13730,7 +14035,6 @@
         <w:rPr>
           <w:rFonts w:hint="eastAsia"/>
         </w:rPr>
-        <w:lastRenderedPageBreak/>
         <w:t>文件</w:t>
       </w:r>
       <w:r>
@@ -14168,6 +14472,7 @@
     </w:p>
     <w:p>
       <w:r>
+        <w:lastRenderedPageBreak/>
         <w:tab/>
       </w:r>
     </w:p>
@@ -14425,7 +14730,6 @@
               <w:rPr>
                 <w:rFonts w:hint="eastAsia"/>
               </w:rPr>
-              <w:lastRenderedPageBreak/>
               <w:t>os.</w:t>
             </w:r>
             <w:r>
@@ -14937,6 +15241,7 @@
         <w:rPr>
           <w:rFonts w:hint="eastAsia"/>
         </w:rPr>
+        <w:lastRenderedPageBreak/>
         <w:t>文件复制</w:t>
       </w:r>
     </w:p>
@@ -15158,7 +15463,6 @@
         <w:rPr>
           <w:rFonts w:hint="eastAsia"/>
         </w:rPr>
-        <w:lastRenderedPageBreak/>
         <w:t>文件</w:t>
       </w:r>
       <w:r>
@@ -15281,7 +15585,16 @@
         <w:ind w:left="840"/>
       </w:pPr>
       <w:r>
-        <w:t xml:space="preserve">f = open("out.html","w",encoding='utf-8')  </w:t>
+        <w:t>f = open("out.html","w",</w:t>
+      </w:r>
+      <w:r>
+        <w:rPr>
+          <w:color w:val="FF0000"/>
+        </w:rPr>
+        <w:t>encoding</w:t>
+      </w:r>
+      <w:r>
+        <w:t xml:space="preserve">='utf-8')  </w:t>
       </w:r>
     </w:p>
     <w:p>
@@ -15418,8 +15731,106 @@
         <w:t>数</w:t>
       </w:r>
       <w:r>
-        <w:t>省略则读一行</w:t>
-      </w:r>
+        <w:t>省略则读</w:t>
+      </w:r>
+      <w:r>
+        <w:rPr>
+          <w:rFonts w:hint="eastAsia"/>
+        </w:rPr>
+        <w:t>全部</w:t>
+      </w:r>
+    </w:p>
+    <w:p>
+      <w:pPr>
+        <w:ind w:left="840"/>
+      </w:pPr>
+      <w:r>
+        <w:rPr>
+          <w:rFonts w:hint="eastAsia"/>
+        </w:rPr>
+        <w:t>还可以</w:t>
+      </w:r>
+      <w:r>
+        <w:t>：</w:t>
+      </w:r>
+    </w:p>
+    <w:p>
+      <w:pPr>
+        <w:ind w:leftChars="527" w:left="1037"/>
+        <w:rPr>
+          <w:rFonts w:hint="eastAsia"/>
+          <w:highlight w:val="lightGray"/>
+        </w:rPr>
+      </w:pPr>
+      <w:r>
+        <w:rPr>
+          <w:rFonts w:hint="eastAsia"/>
+          <w:highlight w:val="lightGray"/>
+        </w:rPr>
+        <w:t>f = open(</w:t>
+      </w:r>
+      <w:r>
+        <w:rPr>
+          <w:highlight w:val="lightGray"/>
+        </w:rPr>
+        <w:t>‘</w:t>
+      </w:r>
+      <w:r>
+        <w:rPr>
+          <w:highlight w:val="lightGray"/>
+        </w:rPr>
+        <w:t>test.txt</w:t>
+      </w:r>
+      <w:r>
+        <w:rPr>
+          <w:highlight w:val="lightGray"/>
+        </w:rPr>
+        <w:t>’</w:t>
+      </w:r>
+      <w:r>
+        <w:rPr>
+          <w:rFonts w:hint="eastAsia"/>
+          <w:highlight w:val="lightGray"/>
+        </w:rPr>
+        <w:t>)</w:t>
+      </w:r>
+    </w:p>
+    <w:p>
+      <w:pPr>
+        <w:ind w:leftChars="527" w:left="1037"/>
+        <w:rPr>
+          <w:highlight w:val="lightGray"/>
+        </w:rPr>
+      </w:pPr>
+      <w:r>
+        <w:rPr>
+          <w:rFonts w:hint="eastAsia"/>
+          <w:highlight w:val="lightGray"/>
+        </w:rPr>
+        <w:t>for</w:t>
+      </w:r>
+      <w:r>
+        <w:rPr>
+          <w:highlight w:val="lightGray"/>
+        </w:rPr>
+        <w:t xml:space="preserve"> line in f:</w:t>
+      </w:r>
+    </w:p>
+    <w:p>
+      <w:pPr>
+        <w:ind w:leftChars="527" w:left="1037"/>
+        <w:rPr>
+          <w:rFonts w:hint="eastAsia"/>
+        </w:rPr>
+      </w:pPr>
+      <w:r>
+        <w:rPr>
+          <w:highlight w:val="lightGray"/>
+        </w:rPr>
+        <w:t xml:space="preserve">    print(line)</w:t>
+      </w:r>
+      <w:bookmarkStart w:id="0" w:name="_GoBack"/>
+      <w:bookmarkEnd w:id="0"/>
     </w:p>
     <w:p>
       <w:pPr>
@@ -15433,6 +15844,7 @@
         <w:rPr>
           <w:rFonts w:hint="eastAsia"/>
         </w:rPr>
+        <w:lastRenderedPageBreak/>
         <w:t>文件</w:t>
       </w:r>
       <w:r>
@@ -15654,7 +16066,6 @@
         <w:rPr>
           <w:rFonts w:hint="eastAsia"/>
         </w:rPr>
-        <w:lastRenderedPageBreak/>
         <w:t>文件</w:t>
       </w:r>
       <w:r>
@@ -15994,6 +16405,7 @@
           </w:tcPr>
           <w:p>
             <w:r>
+              <w:lastRenderedPageBreak/>
               <w:t>with open('123.txt') as f:</w:t>
             </w:r>
           </w:p>
@@ -16203,7 +16615,6 @@
         <w:rPr>
           <w:rFonts w:hint="eastAsia"/>
         </w:rPr>
-        <w:lastRenderedPageBreak/>
         <w:t>异常处理</w:t>
       </w:r>
     </w:p>
@@ -16509,6 +16920,7 @@
         <w:rPr>
           <w:rFonts w:hint="eastAsia"/>
         </w:rPr>
+        <w:lastRenderedPageBreak/>
         <w:t>错误</w:t>
       </w:r>
       <w:r>
@@ -16765,7 +17177,6 @@
         <w:rPr>
           <w:rFonts w:hint="eastAsia"/>
         </w:rPr>
-        <w:lastRenderedPageBreak/>
         <w:t>用</w:t>
       </w:r>
       <w:r>
@@ -17089,6 +17500,7 @@
           <w:rFonts w:hint="eastAsia"/>
           <w:highlight w:val="green"/>
         </w:rPr>
+        <w:lastRenderedPageBreak/>
         <w:t>在windows下面，新文件的默认编码是gbk</w:t>
       </w:r>
       <w:r>
@@ -17159,7 +17571,937 @@
     </w:tbl>
     <w:p>
       <w:pPr>
-        <w:ind w:left="840"/>
+        <w:pStyle w:val="5"/>
+        <w:numPr>
+          <w:ilvl w:val="1"/>
+          <w:numId w:val="3"/>
+        </w:numPr>
+      </w:pPr>
+      <w:r>
+        <w:rPr>
+          <w:rFonts w:hint="eastAsia"/>
+        </w:rPr>
+        <w:t>关于</w:t>
+      </w:r>
+      <w:r>
+        <w:t>可变和不可变</w:t>
+      </w:r>
+      <w:r>
+        <w:rPr>
+          <w:rFonts w:hint="eastAsia"/>
+        </w:rPr>
+        <w:t>对象</w:t>
+      </w:r>
+    </w:p>
+    <w:p>
+      <w:pPr>
+        <w:ind w:left="420"/>
+      </w:pPr>
+      <w:r>
+        <w:rPr>
+          <w:rFonts w:hint="eastAsia"/>
+        </w:rPr>
+        <w:t>python</w:t>
+      </w:r>
+      <w:r>
+        <w:t>中</w:t>
+      </w:r>
+      <w:r>
+        <w:rPr>
+          <w:rFonts w:hint="eastAsia"/>
+        </w:rPr>
+        <w:t>string</w:t>
+      </w:r>
+      <w:r>
+        <w:t>，</w:t>
+      </w:r>
+      <w:r>
+        <w:rPr>
+          <w:rFonts w:hint="eastAsia"/>
+        </w:rPr>
+        <w:t>tuple，</w:t>
+      </w:r>
+      <w:r>
+        <w:t>number</w:t>
+      </w:r>
+      <w:r>
+        <w:rPr>
+          <w:rFonts w:hint="eastAsia"/>
+        </w:rPr>
+        <w:t>是</w:t>
+      </w:r>
+      <w:r>
+        <w:t>不可变对象，</w:t>
+      </w:r>
+      <w:r>
+        <w:rPr>
+          <w:rFonts w:hint="eastAsia"/>
+        </w:rPr>
+        <w:t>list和dict</w:t>
+      </w:r>
+      <w:r>
+        <w:t>是可变对象</w:t>
+      </w:r>
+    </w:p>
+    <w:p>
+      <w:pPr>
+        <w:ind w:left="420"/>
+      </w:pPr>
+      <w:r>
+        <w:rPr>
+          <w:rFonts w:hint="eastAsia"/>
+        </w:rPr>
+        <w:t>表面上</w:t>
+      </w:r>
+      <w:r>
+        <w:t>是这样定义的，但是注意：</w:t>
+      </w:r>
+    </w:p>
+    <w:p>
+      <w:pPr>
+        <w:ind w:left="420"/>
+      </w:pPr>
+      <w:r>
+        <w:rPr>
+          <w:rFonts w:hint="eastAsia"/>
+        </w:rPr>
+        <w:t>前三种，</w:t>
+      </w:r>
+      <w:r>
+        <w:t>给他们重新赋值</w:t>
+      </w:r>
+      <w:r>
+        <w:rPr>
+          <w:rFonts w:hint="eastAsia"/>
+        </w:rPr>
+        <w:t>时</w:t>
+      </w:r>
+      <w:r>
+        <w:t>，是在内存中重新建立了新对象，变量名指向了</w:t>
+      </w:r>
+      <w:r>
+        <w:rPr>
+          <w:rFonts w:hint="eastAsia"/>
+        </w:rPr>
+        <w:t>这个</w:t>
+      </w:r>
+      <w:r>
+        <w:t>新对象</w:t>
+      </w:r>
+      <w:r>
+        <w:rPr>
+          <w:rFonts w:hint="eastAsia"/>
+        </w:rPr>
+        <w:t>，</w:t>
+      </w:r>
+      <w:r>
+        <w:t>使用</w:t>
+      </w:r>
+      <w:r>
+        <w:rPr>
+          <w:color w:val="FF0000"/>
+        </w:rPr>
+        <w:t>id</w:t>
+      </w:r>
+      <w:r>
+        <w:t>(var)</w:t>
+      </w:r>
+      <w:r>
+        <w:rPr>
+          <w:rFonts w:hint="eastAsia"/>
+        </w:rPr>
+        <w:t>可以实时</w:t>
+      </w:r>
+      <w:r>
+        <w:t>监测内存地址的变化。</w:t>
+      </w:r>
+    </w:p>
+    <w:p>
+      <w:pPr>
+        <w:ind w:left="420"/>
+      </w:pPr>
+      <w:r>
+        <w:rPr>
+          <w:rFonts w:hint="eastAsia"/>
+        </w:rPr>
+        <w:t>list</w:t>
+      </w:r>
+      <w:r>
+        <w:t>和dict的可变，只是说他内部元素是可变的</w:t>
+      </w:r>
+      <w:r>
+        <w:rPr>
+          <w:rFonts w:hint="eastAsia"/>
+        </w:rPr>
+        <w:t>；</w:t>
+      </w:r>
+      <w:r>
+        <w:t>若给他们重新赋值，他的内存地址也会改变，这</w:t>
+      </w:r>
+      <w:r>
+        <w:rPr>
+          <w:rFonts w:hint="eastAsia"/>
+        </w:rPr>
+        <w:t>种情况</w:t>
+      </w:r>
+      <w:r>
+        <w:t>下他们也是不可变的</w:t>
+      </w:r>
+    </w:p>
+    <w:tbl>
+      <w:tblPr>
+        <w:tblStyle w:val="a3"/>
+        <w:tblW w:w="0" w:type="auto"/>
+        <w:tblInd w:w="420" w:type="dxa"/>
+        <w:tblLook w:val="04A0" w:firstRow="1" w:lastRow="0" w:firstColumn="1" w:lastColumn="0" w:noHBand="0" w:noVBand="1"/>
+      </w:tblPr>
+      <w:tblGrid>
+        <w:gridCol w:w="7876"/>
+      </w:tblGrid>
+      <w:tr>
+        <w:tc>
+          <w:tcPr>
+            <w:tcW w:w="8296" w:type="dxa"/>
+          </w:tcPr>
+          <w:p/>
+          <w:p/>
+          <w:p/>
+          <w:p/>
+          <w:p/>
+          <w:p>
+            <w:r>
+              <w:t>a=[1,2]</w:t>
+            </w:r>
+          </w:p>
+          <w:p>
+            <w:r>
+              <w:t>print(id(a))</w:t>
+            </w:r>
+          </w:p>
+          <w:p>
+            <w:pPr>
+              <w:rPr>
+                <w:rFonts w:hint="eastAsia"/>
+              </w:rPr>
+            </w:pPr>
+            <w:r>
+              <w:t>def fn(a):</w:t>
+            </w:r>
+            <w:r>
+              <w:t xml:space="preserve">  #</w:t>
+            </w:r>
+            <w:r>
+              <w:rPr>
+                <w:highlight w:val="green"/>
+              </w:rPr>
+              <w:t>这里传递过来的</w:t>
+            </w:r>
+            <w:r>
+              <w:rPr>
+                <w:rFonts w:hint="eastAsia"/>
+                <w:highlight w:val="green"/>
+              </w:rPr>
+              <w:t>a</w:t>
+            </w:r>
+            <w:r>
+              <w:rPr>
+                <w:highlight w:val="green"/>
+              </w:rPr>
+              <w:t>参数，</w:t>
+            </w:r>
+            <w:r>
+              <w:rPr>
+                <w:rFonts w:hint="eastAsia"/>
+                <w:highlight w:val="green"/>
+              </w:rPr>
+              <w:t>其实</w:t>
+            </w:r>
+            <w:r>
+              <w:rPr>
+                <w:highlight w:val="green"/>
+              </w:rPr>
+              <w:t>是全局变量</w:t>
+            </w:r>
+            <w:r>
+              <w:rPr>
+                <w:highlight w:val="green"/>
+              </w:rPr>
+              <w:t>a</w:t>
+            </w:r>
+            <w:r>
+              <w:rPr>
+                <w:highlight w:val="green"/>
+              </w:rPr>
+              <w:t>的一个引用，</w:t>
+            </w:r>
+            <w:r>
+              <w:rPr>
+                <w:rFonts w:hint="eastAsia"/>
+                <w:highlight w:val="green"/>
+              </w:rPr>
+              <w:t>指向</w:t>
+            </w:r>
+            <w:r>
+              <w:rPr>
+                <w:highlight w:val="green"/>
+              </w:rPr>
+              <w:t>的和</w:t>
+            </w:r>
+            <w:r>
+              <w:rPr>
+                <w:rFonts w:hint="eastAsia"/>
+                <w:highlight w:val="green"/>
+              </w:rPr>
+              <w:t>全局变量是一个</w:t>
+            </w:r>
+            <w:r>
+              <w:rPr>
+                <w:highlight w:val="green"/>
+              </w:rPr>
+              <w:t>内存地址</w:t>
+            </w:r>
+          </w:p>
+          <w:p>
+            <w:r>
+              <w:t xml:space="preserve">    print(id(a))</w:t>
+            </w:r>
+          </w:p>
+          <w:p>
+            <w:r>
+              <w:t xml:space="preserve">    </w:t>
+            </w:r>
+            <w:r>
+              <w:rPr>
+                <w:highlight w:val="green"/>
+              </w:rPr>
+              <w:t>a.append(2)</w:t>
+            </w:r>
+            <w:r>
+              <w:t xml:space="preserve"> </w:t>
+            </w:r>
+          </w:p>
+          <w:p>
+            <w:r>
+              <w:t xml:space="preserve">    print(id(a))</w:t>
+            </w:r>
+          </w:p>
+          <w:p>
+            <w:r>
+              <w:t>fn(a)</w:t>
+            </w:r>
+          </w:p>
+          <w:p>
+            <w:pPr>
+              <w:rPr>
+                <w:rFonts w:hint="eastAsia"/>
+              </w:rPr>
+            </w:pPr>
+            <w:r>
+              <w:t>print(id(a))</w:t>
+            </w:r>
+          </w:p>
+        </w:tc>
+      </w:tr>
+    </w:tbl>
+    <w:p>
+      <w:pPr>
+        <w:ind w:left="420"/>
+      </w:pPr>
+      <w:r>
+        <w:rPr>
+          <w:rFonts w:hint="eastAsia"/>
+        </w:rPr>
+        <w:t>输出</w:t>
+      </w:r>
+      <w:r>
+        <w:t>：</w:t>
+      </w:r>
+      <w:r>
+        <w:t>18078344</w:t>
+      </w:r>
+    </w:p>
+    <w:p>
+      <w:pPr>
+        <w:ind w:left="420" w:firstLine="420"/>
+      </w:pPr>
+      <w:r>
+        <w:t>18078344</w:t>
+      </w:r>
+    </w:p>
+    <w:p>
+      <w:pPr>
+        <w:ind w:left="420" w:firstLine="420"/>
+      </w:pPr>
+      <w:r>
+        <w:t>18078344</w:t>
+      </w:r>
+    </w:p>
+    <w:p>
+      <w:pPr>
+        <w:ind w:left="420" w:firstLine="420"/>
+      </w:pPr>
+      <w:r>
+        <w:t>18078344</w:t>
+      </w:r>
+      <w:r>
+        <w:tab/>
+      </w:r>
+    </w:p>
+    <w:tbl>
+      <w:tblPr>
+        <w:tblStyle w:val="a3"/>
+        <w:tblW w:w="0" w:type="auto"/>
+        <w:tblLook w:val="04A0" w:firstRow="1" w:lastRow="0" w:firstColumn="1" w:lastColumn="0" w:noHBand="0" w:noVBand="1"/>
+      </w:tblPr>
+      <w:tblGrid>
+        <w:gridCol w:w="8296"/>
+      </w:tblGrid>
+      <w:tr>
+        <w:tc>
+          <w:tcPr>
+            <w:tcW w:w="8296" w:type="dxa"/>
+          </w:tcPr>
+          <w:p>
+            <w:r>
+              <w:t>a=[1,2]</w:t>
+            </w:r>
+          </w:p>
+          <w:p>
+            <w:r>
+              <w:t>print(id(a))</w:t>
+            </w:r>
+          </w:p>
+          <w:p>
+            <w:pPr>
+              <w:rPr>
+                <w:rFonts w:hint="eastAsia"/>
+              </w:rPr>
+            </w:pPr>
+            <w:r>
+              <w:t xml:space="preserve">def fn(a): </w:t>
+            </w:r>
+            <w:r>
+              <w:rPr>
+                <w:highlight w:val="green"/>
+              </w:rPr>
+              <w:t>#</w:t>
+            </w:r>
+            <w:r>
+              <w:rPr>
+                <w:rFonts w:hint="eastAsia"/>
+                <w:highlight w:val="green"/>
+              </w:rPr>
+              <w:t>参数</w:t>
+            </w:r>
+            <w:r>
+              <w:rPr>
+                <w:highlight w:val="green"/>
+              </w:rPr>
+              <w:t>a</w:t>
+            </w:r>
+            <w:r>
+              <w:rPr>
+                <w:highlight w:val="green"/>
+              </w:rPr>
+              <w:t>指向的也是</w:t>
+            </w:r>
+            <w:r>
+              <w:rPr>
+                <w:highlight w:val="green"/>
+              </w:rPr>
+              <w:t>[1,2]</w:t>
+            </w:r>
+            <w:r>
+              <w:rPr>
+                <w:rFonts w:hint="eastAsia"/>
+                <w:highlight w:val="green"/>
+              </w:rPr>
+              <w:t>的</w:t>
+            </w:r>
+            <w:r>
+              <w:rPr>
+                <w:highlight w:val="green"/>
+              </w:rPr>
+              <w:t>内存地址，</w:t>
+            </w:r>
+            <w:r>
+              <w:rPr>
+                <w:rFonts w:hint="eastAsia"/>
+                <w:highlight w:val="green"/>
+              </w:rPr>
+              <w:t>只不过</w:t>
+            </w:r>
+            <w:r>
+              <w:rPr>
+                <w:highlight w:val="green"/>
+              </w:rPr>
+              <w:t>在</w:t>
+            </w:r>
+            <w:r>
+              <w:rPr>
+                <w:rFonts w:hint="eastAsia"/>
+                <w:highlight w:val="green"/>
+              </w:rPr>
+              <w:t>下</w:t>
+            </w:r>
+            <w:r>
+              <w:rPr>
+                <w:highlight w:val="green"/>
+              </w:rPr>
+              <w:t>面重新赋值了，就指向了一个新的内存地址</w:t>
+            </w:r>
+            <w:r>
+              <w:rPr>
+                <w:rFonts w:hint="eastAsia"/>
+                <w:highlight w:val="green"/>
+              </w:rPr>
+              <w:t>，</w:t>
+            </w:r>
+            <w:r>
+              <w:rPr>
+                <w:highlight w:val="green"/>
+              </w:rPr>
+              <w:t>这里跟</w:t>
+            </w:r>
+            <w:r>
+              <w:rPr>
+                <w:highlight w:val="green"/>
+              </w:rPr>
+              <w:t>string</w:t>
+            </w:r>
+            <w:r>
+              <w:rPr>
+                <w:highlight w:val="green"/>
+              </w:rPr>
+              <w:t>、</w:t>
+            </w:r>
+            <w:r>
+              <w:rPr>
+                <w:highlight w:val="green"/>
+              </w:rPr>
+              <w:t>number</w:t>
+            </w:r>
+            <w:r>
+              <w:rPr>
+                <w:highlight w:val="green"/>
+              </w:rPr>
+              <w:t>、</w:t>
+            </w:r>
+            <w:r>
+              <w:rPr>
+                <w:highlight w:val="green"/>
+              </w:rPr>
+              <w:t>tuple</w:t>
+            </w:r>
+            <w:r>
+              <w:rPr>
+                <w:highlight w:val="green"/>
+              </w:rPr>
+              <w:t>是一样的</w:t>
+            </w:r>
+          </w:p>
+          <w:p>
+            <w:r>
+              <w:t xml:space="preserve">    print(id(a))</w:t>
+            </w:r>
+          </w:p>
+          <w:p>
+            <w:pPr>
+              <w:rPr>
+                <w:rFonts w:hint="eastAsia"/>
+              </w:rPr>
+            </w:pPr>
+            <w:r>
+              <w:t xml:space="preserve">    </w:t>
+            </w:r>
+            <w:r>
+              <w:rPr>
+                <w:highlight w:val="green"/>
+              </w:rPr>
+              <w:t>a=[3,4]</w:t>
+            </w:r>
+            <w:r>
+              <w:t xml:space="preserve">  </w:t>
+            </w:r>
+          </w:p>
+          <w:p>
+            <w:r>
+              <w:t xml:space="preserve">    print(id(a))</w:t>
+            </w:r>
+          </w:p>
+          <w:p>
+            <w:r>
+              <w:t>fn(a)</w:t>
+            </w:r>
+          </w:p>
+          <w:p>
+            <w:pPr>
+              <w:rPr>
+                <w:rFonts w:hint="eastAsia"/>
+              </w:rPr>
+            </w:pPr>
+            <w:r>
+              <w:t>print(id(a))</w:t>
+            </w:r>
+          </w:p>
+        </w:tc>
+      </w:tr>
+    </w:tbl>
+    <w:p>
+      <w:pPr>
+        <w:ind w:left="420"/>
+      </w:pPr>
+      <w:r>
+        <w:rPr>
+          <w:rFonts w:hint="eastAsia"/>
+        </w:rPr>
+        <w:t>输出</w:t>
+      </w:r>
+      <w:r>
+        <w:t>：18339400</w:t>
+      </w:r>
+    </w:p>
+    <w:p>
+      <w:pPr>
+        <w:ind w:left="839" w:firstLineChars="100" w:firstLine="197"/>
+      </w:pPr>
+      <w:r>
+        <w:t>18339400</w:t>
+      </w:r>
+    </w:p>
+    <w:p>
+      <w:pPr>
+        <w:ind w:left="420" w:firstLineChars="313" w:firstLine="616"/>
+      </w:pPr>
+      <w:r>
+        <w:t>18340360</w:t>
+      </w:r>
+    </w:p>
+    <w:p>
+      <w:pPr>
+        <w:ind w:left="420" w:firstLineChars="300" w:firstLine="590"/>
+      </w:pPr>
+      <w:r>
+        <w:t>18339400</w:t>
+      </w:r>
+    </w:p>
+    <w:p>
+      <w:pPr>
+        <w:pStyle w:val="5"/>
+        <w:numPr>
+          <w:ilvl w:val="1"/>
+          <w:numId w:val="3"/>
+        </w:numPr>
+      </w:pPr>
+      <w:r>
+        <w:rPr>
+          <w:rFonts w:hint="eastAsia"/>
+        </w:rPr>
+        <w:lastRenderedPageBreak/>
+        <w:t>global</w:t>
+      </w:r>
+    </w:p>
+    <w:tbl>
+      <w:tblPr>
+        <w:tblStyle w:val="a3"/>
+        <w:tblW w:w="0" w:type="auto"/>
+        <w:tblLook w:val="04A0" w:firstRow="1" w:lastRow="0" w:firstColumn="1" w:lastColumn="0" w:noHBand="0" w:noVBand="1"/>
+      </w:tblPr>
+      <w:tblGrid>
+        <w:gridCol w:w="8296"/>
+      </w:tblGrid>
+      <w:tr>
+        <w:tc>
+          <w:tcPr>
+            <w:tcW w:w="8296" w:type="dxa"/>
+          </w:tcPr>
+          <w:p>
+            <w:r>
+              <w:t>x=12</w:t>
+            </w:r>
+          </w:p>
+          <w:p>
+            <w:r>
+              <w:t>def fn():</w:t>
+            </w:r>
+          </w:p>
+          <w:p>
+            <w:pPr>
+              <w:rPr>
+                <w:rFonts w:hint="eastAsia"/>
+              </w:rPr>
+            </w:pPr>
+            <w:r>
+              <w:rPr>
+                <w:rFonts w:hint="eastAsia"/>
+              </w:rPr>
+              <w:t xml:space="preserve">    '</w:t>
+            </w:r>
+            <w:r>
+              <w:rPr>
+                <w:rFonts w:hint="eastAsia"/>
+              </w:rPr>
+              <w:t>我是一个函数文档</w:t>
+            </w:r>
+            <w:r>
+              <w:rPr>
+                <w:rFonts w:hint="eastAsia"/>
+              </w:rPr>
+              <w:t>'</w:t>
+            </w:r>
+          </w:p>
+          <w:p>
+            <w:pPr>
+              <w:rPr>
+                <w:rFonts w:hint="eastAsia"/>
+              </w:rPr>
+            </w:pPr>
+            <w:r>
+              <w:t xml:space="preserve">    </w:t>
+            </w:r>
+            <w:r>
+              <w:rPr>
+                <w:color w:val="FF0000"/>
+              </w:rPr>
+              <w:t xml:space="preserve">global </w:t>
+            </w:r>
+            <w:r>
+              <w:t>x</w:t>
+            </w:r>
+            <w:r>
+              <w:t xml:space="preserve">     #</w:t>
+            </w:r>
+            <w:r>
+              <w:t>使用了</w:t>
+            </w:r>
+            <w:r>
+              <w:t>global</w:t>
+            </w:r>
+            <w:r>
+              <w:t>关键字，</w:t>
+            </w:r>
+            <w:r>
+              <w:rPr>
+                <w:rFonts w:hint="eastAsia"/>
+              </w:rPr>
+              <w:t>x</w:t>
+            </w:r>
+            <w:r>
+              <w:t>就</w:t>
+            </w:r>
+            <w:r>
+              <w:rPr>
+                <w:rFonts w:hint="eastAsia"/>
+              </w:rPr>
+              <w:t>是</w:t>
+            </w:r>
+            <w:r>
+              <w:t>全局变量了，并不是他的一个引用，所以可以在函数内直接修改全局变量</w:t>
+            </w:r>
+          </w:p>
+          <w:p>
+            <w:r>
+              <w:t xml:space="preserve">    x=11</w:t>
+            </w:r>
+          </w:p>
+          <w:p>
+            <w:pPr>
+              <w:rPr>
+                <w:rFonts w:hint="eastAsia"/>
+              </w:rPr>
+            </w:pPr>
+            <w:r>
+              <w:rPr>
+                <w:rFonts w:hint="eastAsia"/>
+              </w:rPr>
+              <w:t xml:space="preserve">    print('</w:t>
+            </w:r>
+            <w:r>
+              <w:rPr>
+                <w:rFonts w:hint="eastAsia"/>
+              </w:rPr>
+              <w:t>输出</w:t>
+            </w:r>
+            <w:r>
+              <w:rPr>
+                <w:rFonts w:hint="eastAsia"/>
+              </w:rPr>
+              <w:t>',x)</w:t>
+            </w:r>
+          </w:p>
+          <w:p>
+            <w:pPr>
+              <w:rPr>
+                <w:rFonts w:hint="eastAsia"/>
+              </w:rPr>
+            </w:pPr>
+            <w:r>
+              <w:t>fn()</w:t>
+            </w:r>
+          </w:p>
+        </w:tc>
+      </w:tr>
+    </w:tbl>
+    <w:p>
+      <w:pPr>
+        <w:pStyle w:val="5"/>
+        <w:numPr>
+          <w:ilvl w:val="1"/>
+          <w:numId w:val="3"/>
+        </w:numPr>
+      </w:pPr>
+      <w:r>
+        <w:rPr>
+          <w:rFonts w:hint="eastAsia"/>
+        </w:rPr>
+        <w:t>non</w:t>
+      </w:r>
+      <w:r>
+        <w:t>local</w:t>
+      </w:r>
+    </w:p>
+    <w:p>
+      <w:pPr>
+        <w:rPr>
+          <w:rFonts w:hint="eastAsia"/>
+        </w:rPr>
+      </w:pPr>
+      <w:r>
+        <w:rPr>
+          <w:rFonts w:hint="eastAsia"/>
+        </w:rPr>
+        <w:t>修改</w:t>
+      </w:r>
+      <w:r>
+        <w:t>外层</w:t>
+      </w:r>
+      <w:r>
+        <w:rPr>
+          <w:rFonts w:hint="eastAsia"/>
+        </w:rPr>
+        <w:t>非</w:t>
+      </w:r>
+      <w:r>
+        <w:t>全局作用域下的</w:t>
+      </w:r>
+      <w:r>
+        <w:rPr>
+          <w:rFonts w:hint="eastAsia"/>
+        </w:rPr>
+        <w:t>变量</w:t>
+      </w:r>
+      <w:r>
+        <w:t>，可以用nonlocal</w:t>
+      </w:r>
+    </w:p>
+    <w:tbl>
+      <w:tblPr>
+        <w:tblStyle w:val="a3"/>
+        <w:tblW w:w="0" w:type="auto"/>
+        <w:tblLook w:val="04A0" w:firstRow="1" w:lastRow="0" w:firstColumn="1" w:lastColumn="0" w:noHBand="0" w:noVBand="1"/>
+      </w:tblPr>
+      <w:tblGrid>
+        <w:gridCol w:w="8296"/>
+      </w:tblGrid>
+      <w:tr>
+        <w:tc>
+          <w:tcPr>
+            <w:tcW w:w="8296" w:type="dxa"/>
+          </w:tcPr>
+          <w:p>
+            <w:r>
+              <w:t>def outer():</w:t>
+            </w:r>
+          </w:p>
+          <w:p>
+            <w:r>
+              <w:t xml:space="preserve">    </w:t>
+            </w:r>
+            <w:r>
+              <w:rPr>
+                <w:color w:val="FF0000"/>
+              </w:rPr>
+              <w:t xml:space="preserve">num </w:t>
+            </w:r>
+            <w:r>
+              <w:t>= 10</w:t>
+            </w:r>
+          </w:p>
+          <w:p>
+            <w:r>
+              <w:t xml:space="preserve">    def inner():</w:t>
+            </w:r>
+          </w:p>
+          <w:p>
+            <w:pPr>
+              <w:rPr>
+                <w:rFonts w:hint="eastAsia"/>
+              </w:rPr>
+            </w:pPr>
+            <w:r>
+              <w:rPr>
+                <w:rFonts w:hint="eastAsia"/>
+              </w:rPr>
+              <w:t xml:space="preserve">        </w:t>
+            </w:r>
+            <w:r>
+              <w:rPr>
+                <w:rFonts w:hint="eastAsia"/>
+                <w:color w:val="FF0000"/>
+              </w:rPr>
+              <w:t>nonlocal num</w:t>
+            </w:r>
+            <w:r>
+              <w:rPr>
+                <w:rFonts w:hint="eastAsia"/>
+              </w:rPr>
+              <w:t xml:space="preserve">   # nonlocal</w:t>
+            </w:r>
+            <w:r>
+              <w:rPr>
+                <w:rFonts w:hint="eastAsia"/>
+              </w:rPr>
+              <w:t>关键字声明</w:t>
+            </w:r>
+          </w:p>
+          <w:p>
+            <w:r>
+              <w:t xml:space="preserve">        num = 100</w:t>
+            </w:r>
+          </w:p>
+          <w:p>
+            <w:r>
+              <w:t xml:space="preserve">        print(num)</w:t>
+            </w:r>
+          </w:p>
+          <w:p>
+            <w:r>
+              <w:t xml:space="preserve">    inner()</w:t>
+            </w:r>
+          </w:p>
+          <w:p>
+            <w:r>
+              <w:t xml:space="preserve">    print(num)</w:t>
+            </w:r>
+          </w:p>
+          <w:p>
+            <w:pPr>
+              <w:rPr>
+                <w:rFonts w:hint="eastAsia"/>
+              </w:rPr>
+            </w:pPr>
+            <w:r>
+              <w:t>outer()</w:t>
+            </w:r>
+          </w:p>
+        </w:tc>
+      </w:tr>
+    </w:tbl>
+    <w:p>
+      <w:pPr>
+        <w:rPr>
+          <w:rFonts w:hint="eastAsia"/>
+        </w:rPr>
       </w:pPr>
     </w:p>
     <w:sectPr>
@@ -17439,6 +18781,92 @@
     </w:lvl>
   </w:abstractNum>
   <w:abstractNum w:abstractNumId="2" w15:restartNumberingAfterBreak="0">
+    <w:nsid w:val="026A5D0A"/>
+    <w:multiLevelType w:val="multilevel"/>
+    <w:tmpl w:val="0409001D"/>
+    <w:lvl w:ilvl="0">
+      <w:start w:val="1"/>
+      <w:numFmt w:val="decimal"/>
+      <w:lvlText w:val="%1"/>
+      <w:lvlJc w:val="left"/>
+      <w:pPr>
+        <w:ind w:left="425" w:hanging="425"/>
+      </w:pPr>
+    </w:lvl>
+    <w:lvl w:ilvl="1">
+      <w:start w:val="1"/>
+      <w:numFmt w:val="decimal"/>
+      <w:lvlText w:val="%1.%2"/>
+      <w:lvlJc w:val="left"/>
+      <w:pPr>
+        <w:ind w:left="992" w:hanging="567"/>
+      </w:pPr>
+    </w:lvl>
+    <w:lvl w:ilvl="2">
+      <w:start w:val="1"/>
+      <w:numFmt w:val="decimal"/>
+      <w:lvlText w:val="%1.%2.%3"/>
+      <w:lvlJc w:val="left"/>
+      <w:pPr>
+        <w:ind w:left="1418" w:hanging="567"/>
+      </w:pPr>
+    </w:lvl>
+    <w:lvl w:ilvl="3">
+      <w:start w:val="1"/>
+      <w:numFmt w:val="decimal"/>
+      <w:lvlText w:val="%1.%2.%3.%4"/>
+      <w:lvlJc w:val="left"/>
+      <w:pPr>
+        <w:ind w:left="1984" w:hanging="708"/>
+      </w:pPr>
+    </w:lvl>
+    <w:lvl w:ilvl="4">
+      <w:start w:val="1"/>
+      <w:numFmt w:val="decimal"/>
+      <w:lvlText w:val="%1.%2.%3.%4.%5"/>
+      <w:lvlJc w:val="left"/>
+      <w:pPr>
+        <w:ind w:left="2551" w:hanging="850"/>
+      </w:pPr>
+    </w:lvl>
+    <w:lvl w:ilvl="5">
+      <w:start w:val="1"/>
+      <w:numFmt w:val="decimal"/>
+      <w:lvlText w:val="%1.%2.%3.%4.%5.%6"/>
+      <w:lvlJc w:val="left"/>
+      <w:pPr>
+        <w:ind w:left="3260" w:hanging="1134"/>
+      </w:pPr>
+    </w:lvl>
+    <w:lvl w:ilvl="6">
+      <w:start w:val="1"/>
+      <w:numFmt w:val="decimal"/>
+      <w:lvlText w:val="%1.%2.%3.%4.%5.%6.%7"/>
+      <w:lvlJc w:val="left"/>
+      <w:pPr>
+        <w:ind w:left="3827" w:hanging="1276"/>
+      </w:pPr>
+    </w:lvl>
+    <w:lvl w:ilvl="7">
+      <w:start w:val="1"/>
+      <w:numFmt w:val="decimal"/>
+      <w:lvlText w:val="%1.%2.%3.%4.%5.%6.%7.%8"/>
+      <w:lvlJc w:val="left"/>
+      <w:pPr>
+        <w:ind w:left="4394" w:hanging="1418"/>
+      </w:pPr>
+    </w:lvl>
+    <w:lvl w:ilvl="8">
+      <w:start w:val="1"/>
+      <w:numFmt w:val="decimal"/>
+      <w:lvlText w:val="%1.%2.%3.%4.%5.%6.%7.%8.%9"/>
+      <w:lvlJc w:val="left"/>
+      <w:pPr>
+        <w:ind w:left="5102" w:hanging="1700"/>
+      </w:pPr>
+    </w:lvl>
+  </w:abstractNum>
+  <w:abstractNum w:abstractNumId="3" w15:restartNumberingAfterBreak="0">
     <w:nsid w:val="0450213A"/>
     <w:multiLevelType w:val="multilevel"/>
     <w:tmpl w:val="0409001D"/>
@@ -17524,7 +18952,7 @@
       </w:pPr>
     </w:lvl>
   </w:abstractNum>
-  <w:abstractNum w:abstractNumId="3" w15:restartNumberingAfterBreak="0">
+  <w:abstractNum w:abstractNumId="4" w15:restartNumberingAfterBreak="0">
     <w:nsid w:val="06B1557E"/>
     <w:multiLevelType w:val="hybridMultilevel"/>
     <w:tmpl w:val="8D14C910"/>
@@ -17613,7 +19041,7 @@
       </w:pPr>
     </w:lvl>
   </w:abstractNum>
-  <w:abstractNum w:abstractNumId="4" w15:restartNumberingAfterBreak="0">
+  <w:abstractNum w:abstractNumId="5" w15:restartNumberingAfterBreak="0">
     <w:nsid w:val="0D687702"/>
     <w:multiLevelType w:val="multilevel"/>
     <w:tmpl w:val="0409001D"/>
@@ -17699,7 +19127,7 @@
       </w:pPr>
     </w:lvl>
   </w:abstractNum>
-  <w:abstractNum w:abstractNumId="5" w15:restartNumberingAfterBreak="0">
+  <w:abstractNum w:abstractNumId="6" w15:restartNumberingAfterBreak="0">
     <w:nsid w:val="0EF27C56"/>
     <w:multiLevelType w:val="multilevel"/>
     <w:tmpl w:val="0409001D"/>
@@ -17785,7 +19213,7 @@
       </w:pPr>
     </w:lvl>
   </w:abstractNum>
-  <w:abstractNum w:abstractNumId="6" w15:restartNumberingAfterBreak="0">
+  <w:abstractNum w:abstractNumId="7" w15:restartNumberingAfterBreak="0">
     <w:nsid w:val="148028F1"/>
     <w:multiLevelType w:val="multilevel"/>
     <w:tmpl w:val="0409001D"/>
@@ -17871,7 +19299,7 @@
       </w:pPr>
     </w:lvl>
   </w:abstractNum>
-  <w:abstractNum w:abstractNumId="7" w15:restartNumberingAfterBreak="0">
+  <w:abstractNum w:abstractNumId="8" w15:restartNumberingAfterBreak="0">
     <w:nsid w:val="1B5D06F7"/>
     <w:multiLevelType w:val="multilevel"/>
     <w:tmpl w:val="0409001D"/>
@@ -17957,7 +19385,7 @@
       </w:pPr>
     </w:lvl>
   </w:abstractNum>
-  <w:abstractNum w:abstractNumId="8" w15:restartNumberingAfterBreak="0">
+  <w:abstractNum w:abstractNumId="9" w15:restartNumberingAfterBreak="0">
     <w:nsid w:val="24626A90"/>
     <w:multiLevelType w:val="multilevel"/>
     <w:tmpl w:val="0409001D"/>
@@ -18043,7 +19471,7 @@
       </w:pPr>
     </w:lvl>
   </w:abstractNum>
-  <w:abstractNum w:abstractNumId="9" w15:restartNumberingAfterBreak="0">
+  <w:abstractNum w:abstractNumId="10" w15:restartNumberingAfterBreak="0">
     <w:nsid w:val="28AB54A9"/>
     <w:multiLevelType w:val="multilevel"/>
     <w:tmpl w:val="0409001D"/>
@@ -18129,7 +19557,7 @@
       </w:pPr>
     </w:lvl>
   </w:abstractNum>
-  <w:abstractNum w:abstractNumId="10" w15:restartNumberingAfterBreak="0">
+  <w:abstractNum w:abstractNumId="11" w15:restartNumberingAfterBreak="0">
     <w:nsid w:val="2BA16E10"/>
     <w:multiLevelType w:val="multilevel"/>
     <w:tmpl w:val="0409001D"/>
@@ -18215,7 +19643,7 @@
       </w:pPr>
     </w:lvl>
   </w:abstractNum>
-  <w:abstractNum w:abstractNumId="11" w15:restartNumberingAfterBreak="0">
+  <w:abstractNum w:abstractNumId="12" w15:restartNumberingAfterBreak="0">
     <w:nsid w:val="2F477707"/>
     <w:multiLevelType w:val="multilevel"/>
     <w:tmpl w:val="0409001D"/>
@@ -18301,7 +19729,7 @@
       </w:pPr>
     </w:lvl>
   </w:abstractNum>
-  <w:abstractNum w:abstractNumId="12" w15:restartNumberingAfterBreak="0">
+  <w:abstractNum w:abstractNumId="13" w15:restartNumberingAfterBreak="0">
     <w:nsid w:val="332A1093"/>
     <w:multiLevelType w:val="multilevel"/>
     <w:tmpl w:val="0409001D"/>
@@ -18387,7 +19815,7 @@
       </w:pPr>
     </w:lvl>
   </w:abstractNum>
-  <w:abstractNum w:abstractNumId="13" w15:restartNumberingAfterBreak="0">
+  <w:abstractNum w:abstractNumId="14" w15:restartNumberingAfterBreak="0">
     <w:nsid w:val="3F782352"/>
     <w:multiLevelType w:val="multilevel"/>
     <w:tmpl w:val="0409001D"/>
@@ -18473,7 +19901,7 @@
       </w:pPr>
     </w:lvl>
   </w:abstractNum>
-  <w:abstractNum w:abstractNumId="14" w15:restartNumberingAfterBreak="0">
+  <w:abstractNum w:abstractNumId="15" w15:restartNumberingAfterBreak="0">
     <w:nsid w:val="3FBF4B3C"/>
     <w:multiLevelType w:val="hybridMultilevel"/>
     <w:tmpl w:val="46826C9C"/>
@@ -18562,7 +19990,7 @@
       </w:pPr>
     </w:lvl>
   </w:abstractNum>
-  <w:abstractNum w:abstractNumId="15" w15:restartNumberingAfterBreak="0">
+  <w:abstractNum w:abstractNumId="16" w15:restartNumberingAfterBreak="0">
     <w:nsid w:val="41F769CF"/>
     <w:multiLevelType w:val="multilevel"/>
     <w:tmpl w:val="0409001D"/>
@@ -18648,7 +20076,7 @@
       </w:pPr>
     </w:lvl>
   </w:abstractNum>
-  <w:abstractNum w:abstractNumId="16" w15:restartNumberingAfterBreak="0">
+  <w:abstractNum w:abstractNumId="17" w15:restartNumberingAfterBreak="0">
     <w:nsid w:val="470F4410"/>
     <w:multiLevelType w:val="multilevel"/>
     <w:tmpl w:val="0409001D"/>
@@ -18734,7 +20162,7 @@
       </w:pPr>
     </w:lvl>
   </w:abstractNum>
-  <w:abstractNum w:abstractNumId="17" w15:restartNumberingAfterBreak="0">
+  <w:abstractNum w:abstractNumId="18" w15:restartNumberingAfterBreak="0">
     <w:nsid w:val="4B0002CD"/>
     <w:multiLevelType w:val="multilevel"/>
     <w:tmpl w:val="0409001D"/>
@@ -18820,7 +20248,7 @@
       </w:pPr>
     </w:lvl>
   </w:abstractNum>
-  <w:abstractNum w:abstractNumId="18" w15:restartNumberingAfterBreak="0">
+  <w:abstractNum w:abstractNumId="19" w15:restartNumberingAfterBreak="0">
     <w:nsid w:val="4BFC39EF"/>
     <w:multiLevelType w:val="hybridMultilevel"/>
     <w:tmpl w:val="8E689CD4"/>
@@ -18909,7 +20337,7 @@
       </w:pPr>
     </w:lvl>
   </w:abstractNum>
-  <w:abstractNum w:abstractNumId="19" w15:restartNumberingAfterBreak="0">
+  <w:abstractNum w:abstractNumId="20" w15:restartNumberingAfterBreak="0">
     <w:nsid w:val="4E623F53"/>
     <w:multiLevelType w:val="multilevel"/>
     <w:tmpl w:val="0409001D"/>
@@ -18995,7 +20423,7 @@
       </w:pPr>
     </w:lvl>
   </w:abstractNum>
-  <w:abstractNum w:abstractNumId="20" w15:restartNumberingAfterBreak="0">
+  <w:abstractNum w:abstractNumId="21" w15:restartNumberingAfterBreak="0">
     <w:nsid w:val="54C5510B"/>
     <w:multiLevelType w:val="multilevel"/>
     <w:tmpl w:val="0409001D"/>
@@ -19081,7 +20509,7 @@
       </w:pPr>
     </w:lvl>
   </w:abstractNum>
-  <w:abstractNum w:abstractNumId="21" w15:restartNumberingAfterBreak="0">
+  <w:abstractNum w:abstractNumId="22" w15:restartNumberingAfterBreak="0">
     <w:nsid w:val="55E0429A"/>
     <w:multiLevelType w:val="multilevel"/>
     <w:tmpl w:val="0409001D"/>
@@ -19170,7 +20598,7 @@
       </w:pPr>
     </w:lvl>
   </w:abstractNum>
-  <w:abstractNum w:abstractNumId="22" w15:restartNumberingAfterBreak="0">
+  <w:abstractNum w:abstractNumId="23" w15:restartNumberingAfterBreak="0">
     <w:nsid w:val="571462E7"/>
     <w:multiLevelType w:val="multilevel"/>
     <w:tmpl w:val="0409001D"/>
@@ -19256,7 +20684,7 @@
       </w:pPr>
     </w:lvl>
   </w:abstractNum>
-  <w:abstractNum w:abstractNumId="23" w15:restartNumberingAfterBreak="0">
+  <w:abstractNum w:abstractNumId="24" w15:restartNumberingAfterBreak="0">
     <w:nsid w:val="5A541E41"/>
     <w:multiLevelType w:val="multilevel"/>
     <w:tmpl w:val="0409001D"/>
@@ -19342,7 +20770,7 @@
       </w:pPr>
     </w:lvl>
   </w:abstractNum>
-  <w:abstractNum w:abstractNumId="24" w15:restartNumberingAfterBreak="0">
+  <w:abstractNum w:abstractNumId="25" w15:restartNumberingAfterBreak="0">
     <w:nsid w:val="5F102351"/>
     <w:multiLevelType w:val="multilevel"/>
     <w:tmpl w:val="0409001D"/>
@@ -19428,7 +20856,7 @@
       </w:pPr>
     </w:lvl>
   </w:abstractNum>
-  <w:abstractNum w:abstractNumId="25" w15:restartNumberingAfterBreak="0">
+  <w:abstractNum w:abstractNumId="26" w15:restartNumberingAfterBreak="0">
     <w:nsid w:val="66B02CA1"/>
     <w:multiLevelType w:val="multilevel"/>
     <w:tmpl w:val="0409001D"/>
@@ -19514,7 +20942,7 @@
       </w:pPr>
     </w:lvl>
   </w:abstractNum>
-  <w:abstractNum w:abstractNumId="26" w15:restartNumberingAfterBreak="0">
+  <w:abstractNum w:abstractNumId="27" w15:restartNumberingAfterBreak="0">
     <w:nsid w:val="693F5A37"/>
     <w:multiLevelType w:val="multilevel"/>
     <w:tmpl w:val="0409001D"/>
@@ -19600,7 +21028,7 @@
       </w:pPr>
     </w:lvl>
   </w:abstractNum>
-  <w:abstractNum w:abstractNumId="27" w15:restartNumberingAfterBreak="0">
+  <w:abstractNum w:abstractNumId="28" w15:restartNumberingAfterBreak="0">
     <w:nsid w:val="6B3C32D4"/>
     <w:multiLevelType w:val="hybridMultilevel"/>
     <w:tmpl w:val="55E81E18"/>
@@ -19689,7 +21117,7 @@
       </w:pPr>
     </w:lvl>
   </w:abstractNum>
-  <w:abstractNum w:abstractNumId="28" w15:restartNumberingAfterBreak="0">
+  <w:abstractNum w:abstractNumId="29" w15:restartNumberingAfterBreak="0">
     <w:nsid w:val="6DA10D89"/>
     <w:multiLevelType w:val="multilevel"/>
     <w:tmpl w:val="0409001D"/>
@@ -19775,7 +21203,7 @@
       </w:pPr>
     </w:lvl>
   </w:abstractNum>
-  <w:abstractNum w:abstractNumId="29" w15:restartNumberingAfterBreak="0">
+  <w:abstractNum w:abstractNumId="30" w15:restartNumberingAfterBreak="0">
     <w:nsid w:val="6F7079EA"/>
     <w:multiLevelType w:val="multilevel"/>
     <w:tmpl w:val="0409001D"/>
@@ -19861,7 +21289,7 @@
       </w:pPr>
     </w:lvl>
   </w:abstractNum>
-  <w:abstractNum w:abstractNumId="30" w15:restartNumberingAfterBreak="0">
+  <w:abstractNum w:abstractNumId="31" w15:restartNumberingAfterBreak="0">
     <w:nsid w:val="771D6402"/>
     <w:multiLevelType w:val="multilevel"/>
     <w:tmpl w:val="0409001D"/>
@@ -19948,97 +21376,100 @@
     </w:lvl>
   </w:abstractNum>
   <w:num w:numId="1">
-    <w:abstractNumId w:val="6"/>
+    <w:abstractNumId w:val="7"/>
   </w:num>
   <w:num w:numId="2">
-    <w:abstractNumId w:val="11"/>
+    <w:abstractNumId w:val="12"/>
   </w:num>
   <w:num w:numId="3">
     <w:abstractNumId w:val="1"/>
   </w:num>
   <w:num w:numId="4">
-    <w:abstractNumId w:val="28"/>
+    <w:abstractNumId w:val="29"/>
   </w:num>
   <w:num w:numId="5">
-    <w:abstractNumId w:val="19"/>
+    <w:abstractNumId w:val="20"/>
   </w:num>
   <w:num w:numId="6">
-    <w:abstractNumId w:val="26"/>
+    <w:abstractNumId w:val="27"/>
   </w:num>
   <w:num w:numId="7">
-    <w:abstractNumId w:val="3"/>
+    <w:abstractNumId w:val="4"/>
   </w:num>
   <w:num w:numId="8">
-    <w:abstractNumId w:val="14"/>
+    <w:abstractNumId w:val="15"/>
   </w:num>
   <w:num w:numId="9">
-    <w:abstractNumId w:val="18"/>
+    <w:abstractNumId w:val="19"/>
   </w:num>
   <w:num w:numId="10">
     <w:abstractNumId w:val="0"/>
   </w:num>
   <w:num w:numId="11">
+    <w:abstractNumId w:val="17"/>
+  </w:num>
+  <w:num w:numId="12">
+    <w:abstractNumId w:val="30"/>
+  </w:num>
+  <w:num w:numId="13">
+    <w:abstractNumId w:val="9"/>
+  </w:num>
+  <w:num w:numId="14">
+    <w:abstractNumId w:val="18"/>
+  </w:num>
+  <w:num w:numId="15">
+    <w:abstractNumId w:val="14"/>
+  </w:num>
+  <w:num w:numId="16">
+    <w:abstractNumId w:val="13"/>
+  </w:num>
+  <w:num w:numId="17">
+    <w:abstractNumId w:val="24"/>
+  </w:num>
+  <w:num w:numId="18">
+    <w:abstractNumId w:val="10"/>
+  </w:num>
+  <w:num w:numId="19">
+    <w:abstractNumId w:val="11"/>
+  </w:num>
+  <w:num w:numId="20">
+    <w:abstractNumId w:val="3"/>
+  </w:num>
+  <w:num w:numId="21">
     <w:abstractNumId w:val="16"/>
   </w:num>
-  <w:num w:numId="12">
-    <w:abstractNumId w:val="29"/>
+  <w:num w:numId="22">
+    <w:abstractNumId w:val="26"/>
   </w:num>
-  <w:num w:numId="13">
+  <w:num w:numId="23">
+    <w:abstractNumId w:val="5"/>
+  </w:num>
+  <w:num w:numId="24">
+    <w:abstractNumId w:val="28"/>
+  </w:num>
+  <w:num w:numId="25">
+    <w:abstractNumId w:val="22"/>
+  </w:num>
+  <w:num w:numId="26">
+    <w:abstractNumId w:val="31"/>
+  </w:num>
+  <w:num w:numId="27">
+    <w:abstractNumId w:val="25"/>
+  </w:num>
+  <w:num w:numId="28">
+    <w:abstractNumId w:val="21"/>
+  </w:num>
+  <w:num w:numId="29">
     <w:abstractNumId w:val="8"/>
   </w:num>
-  <w:num w:numId="14">
-    <w:abstractNumId w:val="17"/>
-  </w:num>
-  <w:num w:numId="15">
-    <w:abstractNumId w:val="13"/>
-  </w:num>
-  <w:num w:numId="16">
-    <w:abstractNumId w:val="12"/>
-  </w:num>
-  <w:num w:numId="17">
+  <w:num w:numId="30">
     <w:abstractNumId w:val="23"/>
   </w:num>
-  <w:num w:numId="18">
-    <w:abstractNumId w:val="9"/>
+  <w:num w:numId="31">
+    <w:abstractNumId w:val="6"/>
   </w:num>
-  <w:num w:numId="19">
-    <w:abstractNumId w:val="10"/>
-  </w:num>
-  <w:num w:numId="20">
+  <w:num w:numId="32">
     <w:abstractNumId w:val="2"/>
-  </w:num>
-  <w:num w:numId="21">
-    <w:abstractNumId w:val="15"/>
-  </w:num>
-  <w:num w:numId="22">
-    <w:abstractNumId w:val="25"/>
-  </w:num>
-  <w:num w:numId="23">
-    <w:abstractNumId w:val="4"/>
-  </w:num>
-  <w:num w:numId="24">
-    <w:abstractNumId w:val="27"/>
-  </w:num>
-  <w:num w:numId="25">
-    <w:abstractNumId w:val="21"/>
-  </w:num>
-  <w:num w:numId="26">
-    <w:abstractNumId w:val="30"/>
-  </w:num>
-  <w:num w:numId="27">
-    <w:abstractNumId w:val="24"/>
-  </w:num>
-  <w:num w:numId="28">
-    <w:abstractNumId w:val="20"/>
-  </w:num>
-  <w:num w:numId="29">
-    <w:abstractNumId w:val="7"/>
-  </w:num>
-  <w:num w:numId="30">
-    <w:abstractNumId w:val="22"/>
-  </w:num>
-  <w:num w:numId="31">
-    <w:abstractNumId w:val="5"/>
   </w:num>
 </w:numbering>
 </file>
@@ -21104,7 +22535,7 @@
 </file>
 
 <file path=customXml/itemProps1.xml><?xml version="1.0" encoding="utf-8"?>
-<ds:datastoreItem xmlns:ds="http://schemas.openxmlformats.org/officeDocument/2006/customXml" ds:itemID="{3D9209F7-63CD-42ED-B039-19A4259F530B}">
+<ds:datastoreItem xmlns:ds="http://schemas.openxmlformats.org/officeDocument/2006/customXml" ds:itemID="{7BD208AA-BEF7-4157-A558-E598BF9E2661}">
   <ds:schemaRefs>
     <ds:schemaRef ds:uri="http://schemas.openxmlformats.org/officeDocument/2006/bibliography"/>
   </ds:schemaRefs>
